--- a/Guide to Setting Up LockDown Browser Project.docx
+++ b/Guide to Setting Up LockDown Browser Project.docx
@@ -14,23 +14,7 @@
           <w:b/>
           <w:bCs/>
         </w:rPr>
-        <w:t xml:space="preserve">Guide to Setting Up </w:t>
-      </w:r>
-      <w:proofErr w:type="spellStart"/>
-      <w:r>
-        <w:rPr>
-          <w:b/>
-          <w:bCs/>
-        </w:rPr>
-        <w:t>LockDown</w:t>
-      </w:r>
-      <w:proofErr w:type="spellEnd"/>
-      <w:r>
-        <w:rPr>
-          <w:b/>
-          <w:bCs/>
-        </w:rPr>
-        <w:t xml:space="preserve"> Browser Project</w:t>
+        <w:t>Guide to Setting Up LockDown Browser Project</w:t>
       </w:r>
     </w:p>
     <w:p>
@@ -206,21 +190,7 @@
         <w:rPr>
           <w:highlight w:val="yellow"/>
         </w:rPr>
-        <w:t>“C:\Users\abcd2\OneDrive\Documents\temp\</w:t>
-      </w:r>
-      <w:proofErr w:type="spellStart"/>
-      <w:r>
-        <w:rPr>
-          <w:highlight w:val="yellow"/>
-        </w:rPr>
-        <w:t>LockdownBrowserProject</w:t>
-      </w:r>
-      <w:proofErr w:type="spellEnd"/>
-      <w:r>
-        <w:rPr>
-          <w:highlight w:val="yellow"/>
-        </w:rPr>
-        <w:t>”</w:t>
+        <w:t>“C:\Users\abcd2\OneDrive\Documents\temp\LockdownBrowserProject”</w:t>
       </w:r>
     </w:p>
     <w:p>
@@ -263,6 +233,17 @@
     </w:p>
     <w:p>
       <w:pPr>
+        <w:numPr>
+          <w:ilvl w:val="0"/>
+          <w:numId w:val="3"/>
+        </w:numPr>
+      </w:pPr>
+      <w:r>
+        <w:t>Of just copy and paste it in you really only need a couple of files.</w:t>
+      </w:r>
+    </w:p>
+    <w:p>
+      <w:pPr>
         <w:rPr>
           <w:b/>
           <w:bCs/>
@@ -288,6 +269,7 @@
           <w:b/>
           <w:bCs/>
         </w:rPr>
+        <w:lastRenderedPageBreak/>
         <w:t>BuildDetours.ps1</w:t>
       </w:r>
     </w:p>
@@ -299,7 +281,6 @@
         </w:numPr>
       </w:pPr>
       <w:r>
-        <w:lastRenderedPageBreak/>
         <w:t>Open the BuildDetours.ps1 file and change the following line to match your project directory</w:t>
       </w:r>
     </w:p>
@@ -308,21 +289,7 @@
         <w:rPr>
           <w:highlight w:val="yellow"/>
         </w:rPr>
-        <w:t>$</w:t>
-      </w:r>
-      <w:proofErr w:type="spellStart"/>
-      <w:r>
-        <w:rPr>
-          <w:highlight w:val="yellow"/>
-        </w:rPr>
-        <w:t>projectDir</w:t>
-      </w:r>
-      <w:proofErr w:type="spellEnd"/>
-      <w:r>
-        <w:rPr>
-          <w:highlight w:val="yellow"/>
-        </w:rPr>
-        <w:t xml:space="preserve"> = "C:\Users\abcd2\OneDrive\Documents\temp\LockdownBrowserProject"</w:t>
+        <w:t>$projectDir = "C:\Users\abcd2\OneDrive\Documents\temp\LockdownBrowserProject"</w:t>
       </w:r>
     </w:p>
     <w:p>
@@ -337,7 +304,6 @@
           <w:bCs/>
         </w:rPr>
       </w:pPr>
-      <w:proofErr w:type="spellStart"/>
       <w:r>
         <w:rPr>
           <w:b/>
@@ -345,7 +311,6 @@
         </w:rPr>
         <w:t>Host.wsb</w:t>
       </w:r>
-      <w:proofErr w:type="spellEnd"/>
     </w:p>
     <w:p>
       <w:pPr>
@@ -355,15 +320,7 @@
         </w:numPr>
       </w:pPr>
       <w:r>
-        <w:t xml:space="preserve">In the </w:t>
-      </w:r>
-      <w:proofErr w:type="spellStart"/>
-      <w:r>
-        <w:t>Host.wsb</w:t>
-      </w:r>
-      <w:proofErr w:type="spellEnd"/>
-      <w:r>
-        <w:t xml:space="preserve"> file, update:</w:t>
+        <w:t>In the Host.wsb file, update:</w:t>
       </w:r>
     </w:p>
     <w:p>
@@ -563,33 +520,11 @@
       </w:r>
     </w:p>
     <w:p>
-      <w:proofErr w:type="spellStart"/>
       <w:r>
         <w:rPr>
           <w:highlight w:val="yellow"/>
         </w:rPr>
-        <w:t>powershell</w:t>
-      </w:r>
-      <w:proofErr w:type="spellEnd"/>
-      <w:r>
-        <w:rPr>
-          <w:highlight w:val="yellow"/>
-        </w:rPr>
-        <w:t xml:space="preserve"> Set-</w:t>
-      </w:r>
-      <w:proofErr w:type="spellStart"/>
-      <w:r>
-        <w:rPr>
-          <w:highlight w:val="yellow"/>
-        </w:rPr>
-        <w:t>ExecutionPolicy</w:t>
-      </w:r>
-      <w:proofErr w:type="spellEnd"/>
-      <w:r>
-        <w:rPr>
-          <w:highlight w:val="yellow"/>
-        </w:rPr>
-        <w:t xml:space="preserve"> Unrestricted -Scope Process; .\BuildDetours.ps1</w:t>
+        <w:t>powershell Set-ExecutionPolicy Unrestricted -Scope Process; .\BuildDetours.ps1</w:t>
       </w:r>
     </w:p>
     <w:p>
@@ -621,6 +556,7 @@
         <w:rPr>
           <w:noProof/>
         </w:rPr>
+        <w:lastRenderedPageBreak/>
         <w:drawing>
           <wp:inline distT="0" distB="0" distL="0" distR="0" wp14:anchorId="378CEE84" wp14:editId="0A42AD2C">
             <wp:extent cx="5106113" cy="800212"/>
@@ -845,48 +781,20 @@
         <w:rPr>
           <w:highlight w:val="yellow"/>
         </w:rPr>
-        <w:t>cd .\Desktop\</w:t>
-      </w:r>
-      <w:proofErr w:type="spellStart"/>
+        <w:t>cd .\Desktop\LockdownBrowserProject\</w:t>
+      </w:r>
+    </w:p>
+    <w:p>
+      <w:r>
+        <w:t>Run the cleanup command:</w:t>
+      </w:r>
+    </w:p>
+    <w:p>
       <w:r>
         <w:rPr>
           <w:highlight w:val="yellow"/>
         </w:rPr>
-        <w:t>LockdownBrowserProject</w:t>
-      </w:r>
-      <w:proofErr w:type="spellEnd"/>
-      <w:r>
-        <w:rPr>
-          <w:highlight w:val="yellow"/>
-        </w:rPr>
-        <w:t>\</w:t>
-      </w:r>
-    </w:p>
-    <w:p>
-      <w:r>
-        <w:t>Run the cleanup command:</w:t>
-      </w:r>
-    </w:p>
-    <w:p>
-      <w:r>
-        <w:rPr>
-          <w:highlight w:val="yellow"/>
-        </w:rPr>
-        <w:t>Set-</w:t>
-      </w:r>
-      <w:proofErr w:type="spellStart"/>
-      <w:r>
-        <w:rPr>
-          <w:highlight w:val="yellow"/>
-        </w:rPr>
-        <w:t>ExecutionPolicy</w:t>
-      </w:r>
-      <w:proofErr w:type="spellEnd"/>
-      <w:r>
-        <w:rPr>
-          <w:highlight w:val="yellow"/>
-        </w:rPr>
-        <w:t xml:space="preserve"> Bypass -Scope Process; .\remover.ps1</w:t>
+        <w:t>Set-ExecutionPolicy Bypass -Scope Process; .\remover.ps1</w:t>
       </w:r>
     </w:p>
     <w:p>
@@ -939,17 +847,8 @@
           <w:b/>
           <w:bCs/>
         </w:rPr>
-        <w:t xml:space="preserve">. Remove </w:t>
-      </w:r>
-      <w:proofErr w:type="spellStart"/>
-      <w:r>
-        <w:rPr>
-          <w:b/>
-          <w:bCs/>
-        </w:rPr>
-        <w:t>SystemBiosVersion</w:t>
-      </w:r>
-      <w:proofErr w:type="spellEnd"/>
+        <w:t>. Remove SystemBiosVersion</w:t>
+      </w:r>
     </w:p>
     <w:p>
       <w:pPr>
@@ -959,15 +858,7 @@
         </w:numPr>
       </w:pPr>
       <w:r>
-        <w:t xml:space="preserve">To remove the </w:t>
-      </w:r>
-      <w:proofErr w:type="spellStart"/>
-      <w:r>
-        <w:t>SystemBiosVersion</w:t>
-      </w:r>
-      <w:proofErr w:type="spellEnd"/>
-      <w:r>
-        <w:t>, execute the following commands in PowerShell:</w:t>
+        <w:t>To remove the SystemBiosVersion, execute the following commands in PowerShell:</w:t>
       </w:r>
     </w:p>
     <w:p>
@@ -975,76 +866,21 @@
         <w:rPr>
           <w:highlight w:val="yellow"/>
         </w:rPr>
-        <w:t>Remove-</w:t>
-      </w:r>
-      <w:proofErr w:type="spellStart"/>
-      <w:r>
+        <w:t>Remove-ItemProperty -Path "HKLM:\HARDWARE\DESCRIPTION\System" -Name "SystemBiosVersion"</w:t>
+      </w:r>
+    </w:p>
+    <w:p>
+      <w:pPr>
         <w:rPr>
           <w:highlight w:val="yellow"/>
         </w:rPr>
-        <w:t>ItemProperty</w:t>
-      </w:r>
-      <w:proofErr w:type="spellEnd"/>
+      </w:pPr>
       <w:r>
         <w:rPr>
           <w:highlight w:val="yellow"/>
         </w:rPr>
-        <w:t xml:space="preserve"> -Path "HKLM:\HARDWARE\DESCRIPTION\System" -Name "</w:t>
-      </w:r>
-      <w:proofErr w:type="spellStart"/>
-      <w:r>
-        <w:rPr>
-          <w:highlight w:val="yellow"/>
-        </w:rPr>
-        <w:t>SystemBiosVersion</w:t>
-      </w:r>
-      <w:proofErr w:type="spellEnd"/>
-      <w:r>
-        <w:rPr>
-          <w:highlight w:val="yellow"/>
-        </w:rPr>
-        <w:t>"</w:t>
-      </w:r>
-    </w:p>
-    <w:p>
-      <w:pPr>
-        <w:rPr>
-          <w:highlight w:val="yellow"/>
-        </w:rPr>
-      </w:pPr>
-      <w:r>
-        <w:rPr>
-          <w:highlight w:val="yellow"/>
-        </w:rPr>
-        <w:t>Get-</w:t>
-      </w:r>
-      <w:proofErr w:type="spellStart"/>
-      <w:r>
-        <w:rPr>
-          <w:highlight w:val="yellow"/>
-        </w:rPr>
-        <w:t>ItemProperty</w:t>
-      </w:r>
-      <w:proofErr w:type="spellEnd"/>
-      <w:r>
-        <w:rPr>
-          <w:highlight w:val="yellow"/>
-        </w:rPr>
-        <w:t xml:space="preserve"> -Path "HKLM:\HARDWARE\DESCRIPTION\System" -Name "</w:t>
-      </w:r>
-      <w:proofErr w:type="spellStart"/>
-      <w:r>
-        <w:rPr>
-          <w:highlight w:val="yellow"/>
-        </w:rPr>
-        <w:t>SystemBiosVersion</w:t>
-      </w:r>
-      <w:proofErr w:type="spellEnd"/>
-      <w:r>
-        <w:rPr>
-          <w:highlight w:val="yellow"/>
-        </w:rPr>
-        <w:t>"</w:t>
+        <w:lastRenderedPageBreak/>
+        <w:t>Get-ItemProperty -Path "HKLM:\HARDWARE\DESCRIPTION\System" -Name "SystemBiosVersion"</w:t>
       </w:r>
       <w:r>
         <w:rPr>
@@ -1102,7 +938,6 @@
         </w:numPr>
       </w:pPr>
       <w:r>
-        <w:lastRenderedPageBreak/>
         <w:t>Use the following command to verify all related properties:</w:t>
       </w:r>
     </w:p>
@@ -1116,21 +951,20 @@
         <w:rPr>
           <w:highlight w:val="yellow"/>
         </w:rPr>
-        <w:t>$</w:t>
-      </w:r>
-      <w:proofErr w:type="spellStart"/>
-      <w:r>
+        <w:t>$registryPath = "HKLM:\HARDWARE\DESCRIPTION\System"</w:t>
+      </w:r>
+    </w:p>
+    <w:p>
+      <w:pPr>
         <w:rPr>
           <w:highlight w:val="yellow"/>
         </w:rPr>
-        <w:t>registryPath</w:t>
-      </w:r>
-      <w:proofErr w:type="spellEnd"/>
+      </w:pPr>
       <w:r>
         <w:rPr>
           <w:highlight w:val="yellow"/>
         </w:rPr>
-        <w:t xml:space="preserve"> = "HKLM:\HARDWARE\DESCRIPTION\System"</w:t>
+        <w:t>Get-ItemProperty -Path $registryPath | Select-Object `</w:t>
       </w:r>
     </w:p>
     <w:p>
@@ -1143,35 +977,33 @@
         <w:rPr>
           <w:highlight w:val="yellow"/>
         </w:rPr>
-        <w:t>Get-</w:t>
-      </w:r>
-      <w:proofErr w:type="spellStart"/>
-      <w:r>
+        <w:t xml:space="preserve">    SystemBiosVersion, `</w:t>
+      </w:r>
+    </w:p>
+    <w:p>
+      <w:pPr>
         <w:rPr>
           <w:highlight w:val="yellow"/>
         </w:rPr>
-        <w:t>ItemProperty</w:t>
-      </w:r>
-      <w:proofErr w:type="spellEnd"/>
+      </w:pPr>
       <w:r>
         <w:rPr>
           <w:highlight w:val="yellow"/>
         </w:rPr>
-        <w:t xml:space="preserve"> -Path $</w:t>
-      </w:r>
-      <w:proofErr w:type="spellStart"/>
-      <w:r>
+        <w:t xml:space="preserve">    SystemBiosDate, `</w:t>
+      </w:r>
+    </w:p>
+    <w:p>
+      <w:pPr>
         <w:rPr>
           <w:highlight w:val="yellow"/>
         </w:rPr>
-        <w:t>registryPath</w:t>
-      </w:r>
-      <w:proofErr w:type="spellEnd"/>
+      </w:pPr>
       <w:r>
         <w:rPr>
           <w:highlight w:val="yellow"/>
         </w:rPr>
-        <w:t xml:space="preserve"> | Select-Object `</w:t>
+        <w:t xml:space="preserve">    VideoBiosVersion, `</w:t>
       </w:r>
     </w:p>
     <w:p>
@@ -1184,21 +1016,20 @@
         <w:rPr>
           <w:highlight w:val="yellow"/>
         </w:rPr>
-        <w:t xml:space="preserve">    </w:t>
-      </w:r>
-      <w:proofErr w:type="spellStart"/>
-      <w:r>
+        <w:t xml:space="preserve">    ProcessorNameString, `</w:t>
+      </w:r>
+    </w:p>
+    <w:p>
+      <w:pPr>
         <w:rPr>
           <w:highlight w:val="yellow"/>
         </w:rPr>
-        <w:t>SystemBiosVersion</w:t>
-      </w:r>
-      <w:proofErr w:type="spellEnd"/>
+      </w:pPr>
       <w:r>
         <w:rPr>
           <w:highlight w:val="yellow"/>
         </w:rPr>
-        <w:t>, `</w:t>
+        <w:t xml:space="preserve">    MachineType, `</w:t>
       </w:r>
     </w:p>
     <w:p>
@@ -1211,178 +1042,28 @@
         <w:rPr>
           <w:highlight w:val="yellow"/>
         </w:rPr>
-        <w:t xml:space="preserve">    </w:t>
-      </w:r>
-      <w:proofErr w:type="spellStart"/>
-      <w:r>
+        <w:t xml:space="preserve">    SystemModel, `</w:t>
+      </w:r>
+    </w:p>
+    <w:p>
+      <w:pPr>
         <w:rPr>
           <w:highlight w:val="yellow"/>
         </w:rPr>
-        <w:t>SystemBiosDate</w:t>
-      </w:r>
-      <w:proofErr w:type="spellEnd"/>
+      </w:pPr>
       <w:r>
         <w:rPr>
           <w:highlight w:val="yellow"/>
         </w:rPr>
-        <w:t>, `</w:t>
-      </w:r>
-    </w:p>
-    <w:p>
-      <w:pPr>
+        <w:t xml:space="preserve">    BaseBoardProduct, `</w:t>
+      </w:r>
+    </w:p>
+    <w:p>
+      <w:r>
         <w:rPr>
           <w:highlight w:val="yellow"/>
         </w:rPr>
-      </w:pPr>
-      <w:r>
-        <w:rPr>
-          <w:highlight w:val="yellow"/>
-        </w:rPr>
-        <w:t xml:space="preserve">    </w:t>
-      </w:r>
-      <w:proofErr w:type="spellStart"/>
-      <w:r>
-        <w:rPr>
-          <w:highlight w:val="yellow"/>
-        </w:rPr>
-        <w:t>VideoBiosVersion</w:t>
-      </w:r>
-      <w:proofErr w:type="spellEnd"/>
-      <w:r>
-        <w:rPr>
-          <w:highlight w:val="yellow"/>
-        </w:rPr>
-        <w:t>, `</w:t>
-      </w:r>
-    </w:p>
-    <w:p>
-      <w:pPr>
-        <w:rPr>
-          <w:highlight w:val="yellow"/>
-        </w:rPr>
-      </w:pPr>
-      <w:r>
-        <w:rPr>
-          <w:highlight w:val="yellow"/>
-        </w:rPr>
-        <w:t xml:space="preserve">    </w:t>
-      </w:r>
-      <w:proofErr w:type="spellStart"/>
-      <w:r>
-        <w:rPr>
-          <w:highlight w:val="yellow"/>
-        </w:rPr>
-        <w:t>ProcessorNameString</w:t>
-      </w:r>
-      <w:proofErr w:type="spellEnd"/>
-      <w:r>
-        <w:rPr>
-          <w:highlight w:val="yellow"/>
-        </w:rPr>
-        <w:t>, `</w:t>
-      </w:r>
-    </w:p>
-    <w:p>
-      <w:pPr>
-        <w:rPr>
-          <w:highlight w:val="yellow"/>
-        </w:rPr>
-      </w:pPr>
-      <w:r>
-        <w:rPr>
-          <w:highlight w:val="yellow"/>
-        </w:rPr>
-        <w:t xml:space="preserve">    </w:t>
-      </w:r>
-      <w:proofErr w:type="spellStart"/>
-      <w:r>
-        <w:rPr>
-          <w:highlight w:val="yellow"/>
-        </w:rPr>
-        <w:t>MachineType</w:t>
-      </w:r>
-      <w:proofErr w:type="spellEnd"/>
-      <w:r>
-        <w:rPr>
-          <w:highlight w:val="yellow"/>
-        </w:rPr>
-        <w:t>, `</w:t>
-      </w:r>
-    </w:p>
-    <w:p>
-      <w:pPr>
-        <w:rPr>
-          <w:highlight w:val="yellow"/>
-        </w:rPr>
-      </w:pPr>
-      <w:r>
-        <w:rPr>
-          <w:highlight w:val="yellow"/>
-        </w:rPr>
-        <w:t xml:space="preserve">    </w:t>
-      </w:r>
-      <w:proofErr w:type="spellStart"/>
-      <w:r>
-        <w:rPr>
-          <w:highlight w:val="yellow"/>
-        </w:rPr>
-        <w:t>SystemModel</w:t>
-      </w:r>
-      <w:proofErr w:type="spellEnd"/>
-      <w:r>
-        <w:rPr>
-          <w:highlight w:val="yellow"/>
-        </w:rPr>
-        <w:t>, `</w:t>
-      </w:r>
-    </w:p>
-    <w:p>
-      <w:pPr>
-        <w:rPr>
-          <w:highlight w:val="yellow"/>
-        </w:rPr>
-      </w:pPr>
-      <w:r>
-        <w:rPr>
-          <w:highlight w:val="yellow"/>
-        </w:rPr>
-        <w:t xml:space="preserve">    </w:t>
-      </w:r>
-      <w:proofErr w:type="spellStart"/>
-      <w:r>
-        <w:rPr>
-          <w:highlight w:val="yellow"/>
-        </w:rPr>
-        <w:t>BaseBoardProduct</w:t>
-      </w:r>
-      <w:proofErr w:type="spellEnd"/>
-      <w:r>
-        <w:rPr>
-          <w:highlight w:val="yellow"/>
-        </w:rPr>
-        <w:t>, `</w:t>
-      </w:r>
-    </w:p>
-    <w:p>
-      <w:r>
-        <w:rPr>
-          <w:highlight w:val="yellow"/>
-        </w:rPr>
-        <w:t xml:space="preserve">    </w:t>
-      </w:r>
-      <w:proofErr w:type="spellStart"/>
-      <w:r>
-        <w:rPr>
-          <w:highlight w:val="yellow"/>
-        </w:rPr>
-        <w:t>BaseBoardManufacturer</w:t>
-      </w:r>
-      <w:proofErr w:type="spellEnd"/>
-      <w:r>
-        <w:rPr>
-          <w:highlight w:val="yellow"/>
-        </w:rPr>
-        <w:t xml:space="preserve"> | Format-List *</w:t>
+        <w:t xml:space="preserve">    BaseBoardManufacturer | Format-List *</w:t>
       </w:r>
     </w:p>
     <w:p>
@@ -1477,21 +1158,7 @@
         <w:rPr>
           <w:highlight w:val="yellow"/>
         </w:rPr>
-        <w:t>Set-</w:t>
-      </w:r>
-      <w:proofErr w:type="spellStart"/>
-      <w:r>
-        <w:rPr>
-          <w:highlight w:val="yellow"/>
-        </w:rPr>
-        <w:t>ExecutionPolicy</w:t>
-      </w:r>
-      <w:proofErr w:type="spellEnd"/>
-      <w:r>
-        <w:rPr>
-          <w:highlight w:val="yellow"/>
-        </w:rPr>
-        <w:t xml:space="preserve"> Bypass -Scope Process; .\CheckDeletions.ps1</w:t>
+        <w:t>Set-ExecutionPolicy Bypass -Scope Process; .\CheckDeletions.ps1</w:t>
       </w:r>
     </w:p>
     <w:p>
@@ -1533,44 +1200,13 @@
           <w:b/>
           <w:bCs/>
         </w:rPr>
-        <w:t xml:space="preserve">13. Download </w:t>
-      </w:r>
-      <w:proofErr w:type="spellStart"/>
-      <w:r>
-        <w:rPr>
-          <w:b/>
-          <w:bCs/>
-        </w:rPr>
-        <w:t>LockDown</w:t>
-      </w:r>
-      <w:proofErr w:type="spellEnd"/>
-      <w:r>
-        <w:rPr>
-          <w:b/>
-          <w:bCs/>
-        </w:rPr>
-        <w:t xml:space="preserve"> Browser</w:t>
-      </w:r>
-    </w:p>
-    <w:p>
-      <w:r>
-        <w:t xml:space="preserve">Download the </w:t>
-      </w:r>
-      <w:proofErr w:type="spellStart"/>
-      <w:r>
-        <w:t>LockDown</w:t>
-      </w:r>
-      <w:proofErr w:type="spellEnd"/>
-      <w:r>
-        <w:t xml:space="preserve"> Browser from: </w:t>
-      </w:r>
-      <w:proofErr w:type="spellStart"/>
-      <w:r>
-        <w:t>LockDown</w:t>
-      </w:r>
-      <w:proofErr w:type="spellEnd"/>
-      <w:r>
-        <w:t xml:space="preserve"> Browser Download</w:t>
+        <w:lastRenderedPageBreak/>
+        <w:t>13. Download LockDown Browser</w:t>
+      </w:r>
+    </w:p>
+    <w:p>
+      <w:r>
+        <w:t>Download the LockDown Browser from: LockDown Browser Download</w:t>
       </w:r>
     </w:p>
     <w:p>
@@ -1588,7 +1224,6 @@
     </w:p>
     <w:p>
       <w:r>
-        <w:lastRenderedPageBreak/>
         <w:t>You'll need an ID to download. You can find or brute-force a valid ID, typically consisting of 9 digits (e.g., 872615552). This should already been provided by your institution.</w:t>
       </w:r>
     </w:p>
@@ -1741,15 +1376,7 @@
         </w:numPr>
       </w:pPr>
       <w:r>
-        <w:t xml:space="preserve">Click on the </w:t>
-      </w:r>
-      <w:proofErr w:type="spellStart"/>
-      <w:r>
-        <w:t>javascript</w:t>
-      </w:r>
-      <w:proofErr w:type="spellEnd"/>
-      <w:r>
-        <w:t xml:space="preserve"> button</w:t>
+        <w:t>Click on the javascript button</w:t>
       </w:r>
     </w:p>
     <w:p>
@@ -1764,6 +1391,7 @@
         <w:rPr>
           <w:highlight w:val="yellow"/>
         </w:rPr>
+        <w:lastRenderedPageBreak/>
         <w:t>If you see no message indicating something then you just bypassed MOTHER FUCKEN LOCKDOWN BROWSER BITCH!!!</w:t>
       </w:r>
       <w:r>
@@ -1775,7 +1403,6 @@
         <w:rPr>
           <w:noProof/>
         </w:rPr>
-        <w:lastRenderedPageBreak/>
         <w:drawing>
           <wp:inline distT="0" distB="0" distL="0" distR="0" wp14:anchorId="7A42E2AB" wp14:editId="0B8277AF">
             <wp:extent cx="5943600" cy="3235960"/>
@@ -1922,15 +1549,7 @@
         <w:t>local disk</w:t>
       </w:r>
       <w:r>
-        <w:t xml:space="preserve"> for logs that indicate whether the injection was successful and other interactions with the </w:t>
-      </w:r>
-      <w:proofErr w:type="spellStart"/>
-      <w:r>
-        <w:t>LockDown</w:t>
-      </w:r>
-      <w:proofErr w:type="spellEnd"/>
-      <w:r>
-        <w:t xml:space="preserve"> Browser.</w:t>
+        <w:t xml:space="preserve"> for logs that indicate whether the injection was successful and other interactions with the LockDown Browser.</w:t>
       </w:r>
     </w:p>
     <w:p>
@@ -1985,15 +1604,7 @@
         </w:numPr>
       </w:pPr>
       <w:r>
-        <w:t xml:space="preserve">You’ll see a log that tells you whether injection Is successful and other calls that </w:t>
-      </w:r>
-      <w:proofErr w:type="spellStart"/>
-      <w:r>
-        <w:t>LockDown</w:t>
-      </w:r>
-      <w:proofErr w:type="spellEnd"/>
-      <w:r>
-        <w:t xml:space="preserve"> Browser is calling. </w:t>
+        <w:t xml:space="preserve">You’ll see a log that tells you whether injection Is successful and other calls that LockDown Browser is calling. </w:t>
       </w:r>
     </w:p>
     <w:p>
@@ -2011,15 +1622,7 @@
         <w:t>When it’s time for your exam the professor will have a link in the browser to launch</w:t>
       </w:r>
       <w:r>
-        <w:t xml:space="preserve"> </w:t>
-      </w:r>
-      <w:proofErr w:type="spellStart"/>
-      <w:r>
-        <w:t>LockDown</w:t>
-      </w:r>
-      <w:proofErr w:type="spellEnd"/>
-      <w:r>
-        <w:t xml:space="preserve"> Browser</w:t>
+        <w:t xml:space="preserve"> LockDown Browser</w:t>
       </w:r>
       <w:r>
         <w:t xml:space="preserve">. Once click to launch </w:t>
@@ -2074,15 +1677,7 @@
         <w:t>Please note: After closing Windows Sandbox, all data and changes are erased, leaving no trace behind. Each time you start Windows Sandbox, it opens with a clean slate. Therefore, you will need to reinstall and execute the necessary commands each time you use it</w:t>
       </w:r>
       <w:r>
-        <w:t xml:space="preserve"> </w:t>
-      </w:r>
-      <w:proofErr w:type="spellStart"/>
-      <w:r>
-        <w:t>wont</w:t>
-      </w:r>
-      <w:proofErr w:type="spellEnd"/>
-      <w:r>
-        <w:t xml:space="preserve"> take longer than 5 mins to set up.</w:t>
+        <w:t xml:space="preserve"> wont take longer than 5 mins to set up.</w:t>
       </w:r>
     </w:p>
     <w:p/>

--- a/Guide to Setting Up LockDown Browser Project.docx
+++ b/Guide to Setting Up LockDown Browser Project.docx
@@ -14,9 +14,56 @@
           <w:b/>
           <w:bCs/>
         </w:rPr>
-        <w:t>Guide to Setting Up LockDown Browser Project</w:t>
-      </w:r>
-    </w:p>
+        <w:t xml:space="preserve">Guide to Setting Up </w:t>
+      </w:r>
+      <w:proofErr w:type="spellStart"/>
+      <w:r>
+        <w:rPr>
+          <w:b/>
+          <w:bCs/>
+        </w:rPr>
+        <w:t>LockDown</w:t>
+      </w:r>
+      <w:proofErr w:type="spellEnd"/>
+      <w:r>
+        <w:rPr>
+          <w:b/>
+          <w:bCs/>
+        </w:rPr>
+        <w:t xml:space="preserve"> Browser Project</w:t>
+      </w:r>
+    </w:p>
+    <w:p>
+      <w:pPr>
+        <w:pStyle w:val="ListParagraph"/>
+        <w:numPr>
+          <w:ilvl w:val="0"/>
+          <w:numId w:val="17"/>
+        </w:numPr>
+        <w:rPr>
+          <w:b/>
+          <w:bCs/>
+        </w:rPr>
+      </w:pPr>
+      <w:r>
+        <w:rPr>
+          <w:b/>
+          <w:bCs/>
+        </w:rPr>
+        <w:t xml:space="preserve">Install Git </w:t>
+      </w:r>
+    </w:p>
+    <w:p>
+      <w:hyperlink r:id="rId5" w:history="1">
+        <w:r>
+          <w:rPr>
+            <w:rStyle w:val="Hyperlink"/>
+          </w:rPr>
+          <w:t>https://git-scm.com/downloads</w:t>
+        </w:r>
+      </w:hyperlink>
+    </w:p>
+    <w:p/>
     <w:p>
       <w:pPr>
         <w:rPr>
@@ -126,7 +173,7 @@
                     <pic:cNvPicPr/>
                   </pic:nvPicPr>
                   <pic:blipFill>
-                    <a:blip r:embed="rId5"/>
+                    <a:blip r:embed="rId6"/>
                     <a:stretch>
                       <a:fillRect/>
                     </a:stretch>
@@ -228,6 +275,7 @@
         </w:numPr>
       </w:pPr>
       <w:r>
+        <w:lastRenderedPageBreak/>
         <w:t>Clone the necessary repository into the project folder.</w:t>
       </w:r>
     </w:p>
@@ -269,7 +317,6 @@
           <w:b/>
           <w:bCs/>
         </w:rPr>
-        <w:lastRenderedPageBreak/>
         <w:t>BuildDetours.ps1</w:t>
       </w:r>
     </w:p>
@@ -289,7 +336,21 @@
         <w:rPr>
           <w:highlight w:val="yellow"/>
         </w:rPr>
-        <w:t>$projectDir = "C:\Users\abcd2\OneDrive\Documents\temp\LockdownBrowserProject"</w:t>
+        <w:t>$</w:t>
+      </w:r>
+      <w:proofErr w:type="spellStart"/>
+      <w:r>
+        <w:rPr>
+          <w:highlight w:val="yellow"/>
+        </w:rPr>
+        <w:t>projectDir</w:t>
+      </w:r>
+      <w:proofErr w:type="spellEnd"/>
+      <w:r>
+        <w:rPr>
+          <w:highlight w:val="yellow"/>
+        </w:rPr>
+        <w:t xml:space="preserve"> = "C:\Users\abcd2\OneDrive\Documents\temp\LockdownBrowserProject"</w:t>
       </w:r>
     </w:p>
     <w:p>
@@ -304,6 +365,7 @@
           <w:bCs/>
         </w:rPr>
       </w:pPr>
+      <w:proofErr w:type="spellStart"/>
       <w:r>
         <w:rPr>
           <w:b/>
@@ -311,6 +373,7 @@
         </w:rPr>
         <w:t>Host.wsb</w:t>
       </w:r>
+      <w:proofErr w:type="spellEnd"/>
     </w:p>
     <w:p>
       <w:pPr>
@@ -320,7 +383,15 @@
         </w:numPr>
       </w:pPr>
       <w:r>
-        <w:t>In the Host.wsb file, update:</w:t>
+        <w:t xml:space="preserve">In the </w:t>
+      </w:r>
+      <w:proofErr w:type="spellStart"/>
+      <w:r>
+        <w:t>Host.wsb</w:t>
+      </w:r>
+      <w:proofErr w:type="spellEnd"/>
+      <w:r>
+        <w:t xml:space="preserve"> file, update:</w:t>
       </w:r>
     </w:p>
     <w:p>
@@ -417,7 +488,7 @@
                     <pic:cNvPicPr/>
                   </pic:nvPicPr>
                   <pic:blipFill>
-                    <a:blip r:embed="rId6"/>
+                    <a:blip r:embed="rId7"/>
                     <a:stretch>
                       <a:fillRect/>
                     </a:stretch>
@@ -520,11 +591,33 @@
       </w:r>
     </w:p>
     <w:p>
-      <w:r>
-        <w:rPr>
-          <w:highlight w:val="yellow"/>
-        </w:rPr>
-        <w:t>powershell Set-ExecutionPolicy Unrestricted -Scope Process; .\BuildDetours.ps1</w:t>
+      <w:proofErr w:type="spellStart"/>
+      <w:r>
+        <w:rPr>
+          <w:highlight w:val="yellow"/>
+        </w:rPr>
+        <w:t>powershell</w:t>
+      </w:r>
+      <w:proofErr w:type="spellEnd"/>
+      <w:r>
+        <w:rPr>
+          <w:highlight w:val="yellow"/>
+        </w:rPr>
+        <w:t xml:space="preserve"> Set-</w:t>
+      </w:r>
+      <w:proofErr w:type="spellStart"/>
+      <w:r>
+        <w:rPr>
+          <w:highlight w:val="yellow"/>
+        </w:rPr>
+        <w:t>ExecutionPolicy</w:t>
+      </w:r>
+      <w:proofErr w:type="spellEnd"/>
+      <w:r>
+        <w:rPr>
+          <w:highlight w:val="yellow"/>
+        </w:rPr>
+        <w:t xml:space="preserve"> Unrestricted -Scope Process; .\BuildDetours.ps1</w:t>
       </w:r>
     </w:p>
     <w:p>
@@ -548,6 +641,7 @@
         </w:numPr>
       </w:pPr>
       <w:r>
+        <w:lastRenderedPageBreak/>
         <w:t>Wait for the process to complete. You should see a confirmation that the build was successful.</w:t>
       </w:r>
     </w:p>
@@ -556,7 +650,6 @@
         <w:rPr>
           <w:noProof/>
         </w:rPr>
-        <w:lastRenderedPageBreak/>
         <w:drawing>
           <wp:inline distT="0" distB="0" distL="0" distR="0" wp14:anchorId="378CEE84" wp14:editId="0A42AD2C">
             <wp:extent cx="5106113" cy="800212"/>
@@ -573,7 +666,7 @@
                     <pic:cNvPicPr/>
                   </pic:nvPicPr>
                   <pic:blipFill>
-                    <a:blip r:embed="rId7"/>
+                    <a:blip r:embed="rId8"/>
                     <a:stretch>
                       <a:fillRect/>
                     </a:stretch>
@@ -655,7 +748,7 @@
                     <pic:cNvPicPr/>
                   </pic:nvPicPr>
                   <pic:blipFill>
-                    <a:blip r:embed="rId8"/>
+                    <a:blip r:embed="rId9"/>
                     <a:stretch>
                       <a:fillRect/>
                     </a:stretch>
@@ -708,7 +801,7 @@
                     <pic:cNvPicPr/>
                   </pic:nvPicPr>
                   <pic:blipFill>
-                    <a:blip r:embed="rId9"/>
+                    <a:blip r:embed="rId10"/>
                     <a:stretch>
                       <a:fillRect/>
                     </a:stretch>
@@ -794,7 +887,21 @@
         <w:rPr>
           <w:highlight w:val="yellow"/>
         </w:rPr>
-        <w:t>Set-ExecutionPolicy Bypass -Scope Process; .\remover.ps1</w:t>
+        <w:t>Set-</w:t>
+      </w:r>
+      <w:proofErr w:type="spellStart"/>
+      <w:r>
+        <w:rPr>
+          <w:highlight w:val="yellow"/>
+        </w:rPr>
+        <w:t>ExecutionPolicy</w:t>
+      </w:r>
+      <w:proofErr w:type="spellEnd"/>
+      <w:r>
+        <w:rPr>
+          <w:highlight w:val="yellow"/>
+        </w:rPr>
+        <w:t xml:space="preserve"> Bypass -Scope Process; .\remover.ps1</w:t>
       </w:r>
     </w:p>
     <w:p>
@@ -847,8 +954,17 @@
           <w:b/>
           <w:bCs/>
         </w:rPr>
-        <w:t>. Remove SystemBiosVersion</w:t>
-      </w:r>
+        <w:t xml:space="preserve">. Remove </w:t>
+      </w:r>
+      <w:proofErr w:type="spellStart"/>
+      <w:r>
+        <w:rPr>
+          <w:b/>
+          <w:bCs/>
+        </w:rPr>
+        <w:t>SystemBiosVersion</w:t>
+      </w:r>
+      <w:proofErr w:type="spellEnd"/>
     </w:p>
     <w:p>
       <w:pPr>
@@ -858,29 +974,93 @@
         </w:numPr>
       </w:pPr>
       <w:r>
-        <w:t>To remove the SystemBiosVersion, execute the following commands in PowerShell:</w:t>
-      </w:r>
-    </w:p>
-    <w:p>
-      <w:r>
-        <w:rPr>
-          <w:highlight w:val="yellow"/>
-        </w:rPr>
-        <w:t>Remove-ItemProperty -Path "HKLM:\HARDWARE\DESCRIPTION\System" -Name "SystemBiosVersion"</w:t>
-      </w:r>
-    </w:p>
-    <w:p>
-      <w:pPr>
-        <w:rPr>
-          <w:highlight w:val="yellow"/>
-        </w:rPr>
-      </w:pPr>
+        <w:t xml:space="preserve">To remove the </w:t>
+      </w:r>
+      <w:proofErr w:type="spellStart"/>
+      <w:r>
+        <w:t>SystemBiosVersion</w:t>
+      </w:r>
+      <w:proofErr w:type="spellEnd"/>
+      <w:r>
+        <w:t>, execute the following commands in PowerShell:</w:t>
+      </w:r>
+    </w:p>
+    <w:p>
       <w:r>
         <w:rPr>
           <w:highlight w:val="yellow"/>
         </w:rPr>
         <w:lastRenderedPageBreak/>
-        <w:t>Get-ItemProperty -Path "HKLM:\HARDWARE\DESCRIPTION\System" -Name "SystemBiosVersion"</w:t>
+        <w:t>Remove-</w:t>
+      </w:r>
+      <w:proofErr w:type="spellStart"/>
+      <w:r>
+        <w:rPr>
+          <w:highlight w:val="yellow"/>
+        </w:rPr>
+        <w:t>ItemProperty</w:t>
+      </w:r>
+      <w:proofErr w:type="spellEnd"/>
+      <w:r>
+        <w:rPr>
+          <w:highlight w:val="yellow"/>
+        </w:rPr>
+        <w:t xml:space="preserve"> -Path "HKLM:\HARDWARE\DESCRIPTION\System" -Name "</w:t>
+      </w:r>
+      <w:proofErr w:type="spellStart"/>
+      <w:r>
+        <w:rPr>
+          <w:highlight w:val="yellow"/>
+        </w:rPr>
+        <w:t>SystemBiosVersion</w:t>
+      </w:r>
+      <w:proofErr w:type="spellEnd"/>
+      <w:r>
+        <w:rPr>
+          <w:highlight w:val="yellow"/>
+        </w:rPr>
+        <w:t>"</w:t>
+      </w:r>
+    </w:p>
+    <w:p>
+      <w:pPr>
+        <w:rPr>
+          <w:highlight w:val="yellow"/>
+        </w:rPr>
+      </w:pPr>
+      <w:r>
+        <w:rPr>
+          <w:highlight w:val="yellow"/>
+        </w:rPr>
+        <w:t>Get-</w:t>
+      </w:r>
+      <w:proofErr w:type="spellStart"/>
+      <w:r>
+        <w:rPr>
+          <w:highlight w:val="yellow"/>
+        </w:rPr>
+        <w:t>ItemProperty</w:t>
+      </w:r>
+      <w:proofErr w:type="spellEnd"/>
+      <w:r>
+        <w:rPr>
+          <w:highlight w:val="yellow"/>
+        </w:rPr>
+        <w:t xml:space="preserve"> -Path "HKLM:\HARDWARE\DESCRIPTION\System" -Name "</w:t>
+      </w:r>
+      <w:proofErr w:type="spellStart"/>
+      <w:r>
+        <w:rPr>
+          <w:highlight w:val="yellow"/>
+        </w:rPr>
+        <w:t>SystemBiosVersion</w:t>
+      </w:r>
+      <w:proofErr w:type="spellEnd"/>
+      <w:r>
+        <w:rPr>
+          <w:highlight w:val="yellow"/>
+        </w:rPr>
+        <w:t>"</w:t>
       </w:r>
       <w:r>
         <w:rPr>
@@ -951,59 +1131,143 @@
         <w:rPr>
           <w:highlight w:val="yellow"/>
         </w:rPr>
-        <w:t>$registryPath = "HKLM:\HARDWARE\DESCRIPTION\System"</w:t>
-      </w:r>
-    </w:p>
-    <w:p>
-      <w:pPr>
-        <w:rPr>
-          <w:highlight w:val="yellow"/>
-        </w:rPr>
-      </w:pPr>
-      <w:r>
-        <w:rPr>
-          <w:highlight w:val="yellow"/>
-        </w:rPr>
-        <w:t>Get-ItemProperty -Path $registryPath | Select-Object `</w:t>
-      </w:r>
-    </w:p>
-    <w:p>
-      <w:pPr>
-        <w:rPr>
-          <w:highlight w:val="yellow"/>
-        </w:rPr>
-      </w:pPr>
-      <w:r>
-        <w:rPr>
-          <w:highlight w:val="yellow"/>
-        </w:rPr>
-        <w:t xml:space="preserve">    SystemBiosVersion, `</w:t>
-      </w:r>
-    </w:p>
-    <w:p>
-      <w:pPr>
-        <w:rPr>
-          <w:highlight w:val="yellow"/>
-        </w:rPr>
-      </w:pPr>
-      <w:r>
-        <w:rPr>
-          <w:highlight w:val="yellow"/>
-        </w:rPr>
-        <w:t xml:space="preserve">    SystemBiosDate, `</w:t>
-      </w:r>
-    </w:p>
-    <w:p>
-      <w:pPr>
-        <w:rPr>
-          <w:highlight w:val="yellow"/>
-        </w:rPr>
-      </w:pPr>
-      <w:r>
-        <w:rPr>
-          <w:highlight w:val="yellow"/>
-        </w:rPr>
-        <w:t xml:space="preserve">    VideoBiosVersion, `</w:t>
+        <w:t>$</w:t>
+      </w:r>
+      <w:proofErr w:type="spellStart"/>
+      <w:r>
+        <w:rPr>
+          <w:highlight w:val="yellow"/>
+        </w:rPr>
+        <w:t>registryPath</w:t>
+      </w:r>
+      <w:proofErr w:type="spellEnd"/>
+      <w:r>
+        <w:rPr>
+          <w:highlight w:val="yellow"/>
+        </w:rPr>
+        <w:t xml:space="preserve"> = "HKLM:\HARDWARE\DESCRIPTION\System"</w:t>
+      </w:r>
+    </w:p>
+    <w:p>
+      <w:pPr>
+        <w:rPr>
+          <w:highlight w:val="yellow"/>
+        </w:rPr>
+      </w:pPr>
+      <w:r>
+        <w:rPr>
+          <w:highlight w:val="yellow"/>
+        </w:rPr>
+        <w:t>Get-</w:t>
+      </w:r>
+      <w:proofErr w:type="spellStart"/>
+      <w:r>
+        <w:rPr>
+          <w:highlight w:val="yellow"/>
+        </w:rPr>
+        <w:t>ItemProperty</w:t>
+      </w:r>
+      <w:proofErr w:type="spellEnd"/>
+      <w:r>
+        <w:rPr>
+          <w:highlight w:val="yellow"/>
+        </w:rPr>
+        <w:t xml:space="preserve"> -Path $</w:t>
+      </w:r>
+      <w:proofErr w:type="spellStart"/>
+      <w:r>
+        <w:rPr>
+          <w:highlight w:val="yellow"/>
+        </w:rPr>
+        <w:t>registryPath</w:t>
+      </w:r>
+      <w:proofErr w:type="spellEnd"/>
+      <w:r>
+        <w:rPr>
+          <w:highlight w:val="yellow"/>
+        </w:rPr>
+        <w:t xml:space="preserve"> | Select-Object `</w:t>
+      </w:r>
+    </w:p>
+    <w:p>
+      <w:pPr>
+        <w:rPr>
+          <w:highlight w:val="yellow"/>
+        </w:rPr>
+      </w:pPr>
+      <w:r>
+        <w:rPr>
+          <w:highlight w:val="yellow"/>
+        </w:rPr>
+        <w:t xml:space="preserve">    </w:t>
+      </w:r>
+      <w:proofErr w:type="spellStart"/>
+      <w:r>
+        <w:rPr>
+          <w:highlight w:val="yellow"/>
+        </w:rPr>
+        <w:t>SystemBiosVersion</w:t>
+      </w:r>
+      <w:proofErr w:type="spellEnd"/>
+      <w:r>
+        <w:rPr>
+          <w:highlight w:val="yellow"/>
+        </w:rPr>
+        <w:t>, `</w:t>
+      </w:r>
+    </w:p>
+    <w:p>
+      <w:pPr>
+        <w:rPr>
+          <w:highlight w:val="yellow"/>
+        </w:rPr>
+      </w:pPr>
+      <w:r>
+        <w:rPr>
+          <w:highlight w:val="yellow"/>
+        </w:rPr>
+        <w:t xml:space="preserve">    </w:t>
+      </w:r>
+      <w:proofErr w:type="spellStart"/>
+      <w:r>
+        <w:rPr>
+          <w:highlight w:val="yellow"/>
+        </w:rPr>
+        <w:t>SystemBiosDate</w:t>
+      </w:r>
+      <w:proofErr w:type="spellEnd"/>
+      <w:r>
+        <w:rPr>
+          <w:highlight w:val="yellow"/>
+        </w:rPr>
+        <w:t>, `</w:t>
+      </w:r>
+    </w:p>
+    <w:p>
+      <w:pPr>
+        <w:rPr>
+          <w:highlight w:val="yellow"/>
+        </w:rPr>
+      </w:pPr>
+      <w:r>
+        <w:rPr>
+          <w:highlight w:val="yellow"/>
+        </w:rPr>
+        <w:t xml:space="preserve">    </w:t>
+      </w:r>
+      <w:proofErr w:type="spellStart"/>
+      <w:r>
+        <w:rPr>
+          <w:highlight w:val="yellow"/>
+        </w:rPr>
+        <w:t>VideoBiosVersion</w:t>
+      </w:r>
+      <w:proofErr w:type="spellEnd"/>
+      <w:r>
+        <w:rPr>
+          <w:highlight w:val="yellow"/>
+        </w:rPr>
+        <w:t>, `</w:t>
       </w:r>
     </w:p>
     <w:p>
@@ -1029,41 +1293,97 @@
         <w:rPr>
           <w:highlight w:val="yellow"/>
         </w:rPr>
-        <w:t xml:space="preserve">    MachineType, `</w:t>
-      </w:r>
-    </w:p>
-    <w:p>
-      <w:pPr>
-        <w:rPr>
-          <w:highlight w:val="yellow"/>
-        </w:rPr>
-      </w:pPr>
-      <w:r>
-        <w:rPr>
-          <w:highlight w:val="yellow"/>
-        </w:rPr>
-        <w:t xml:space="preserve">    SystemModel, `</w:t>
-      </w:r>
-    </w:p>
-    <w:p>
-      <w:pPr>
-        <w:rPr>
-          <w:highlight w:val="yellow"/>
-        </w:rPr>
-      </w:pPr>
-      <w:r>
-        <w:rPr>
-          <w:highlight w:val="yellow"/>
-        </w:rPr>
-        <w:t xml:space="preserve">    BaseBoardProduct, `</w:t>
-      </w:r>
-    </w:p>
-    <w:p>
-      <w:r>
-        <w:rPr>
-          <w:highlight w:val="yellow"/>
-        </w:rPr>
-        <w:t xml:space="preserve">    BaseBoardManufacturer | Format-List *</w:t>
+        <w:t xml:space="preserve">    </w:t>
+      </w:r>
+      <w:proofErr w:type="spellStart"/>
+      <w:r>
+        <w:rPr>
+          <w:highlight w:val="yellow"/>
+        </w:rPr>
+        <w:t>MachineType</w:t>
+      </w:r>
+      <w:proofErr w:type="spellEnd"/>
+      <w:r>
+        <w:rPr>
+          <w:highlight w:val="yellow"/>
+        </w:rPr>
+        <w:t>, `</w:t>
+      </w:r>
+    </w:p>
+    <w:p>
+      <w:pPr>
+        <w:rPr>
+          <w:highlight w:val="yellow"/>
+        </w:rPr>
+      </w:pPr>
+      <w:r>
+        <w:rPr>
+          <w:highlight w:val="yellow"/>
+        </w:rPr>
+        <w:t xml:space="preserve">    </w:t>
+      </w:r>
+      <w:proofErr w:type="spellStart"/>
+      <w:r>
+        <w:rPr>
+          <w:highlight w:val="yellow"/>
+        </w:rPr>
+        <w:t>SystemModel</w:t>
+      </w:r>
+      <w:proofErr w:type="spellEnd"/>
+      <w:r>
+        <w:rPr>
+          <w:highlight w:val="yellow"/>
+        </w:rPr>
+        <w:t>, `</w:t>
+      </w:r>
+    </w:p>
+    <w:p>
+      <w:pPr>
+        <w:rPr>
+          <w:highlight w:val="yellow"/>
+        </w:rPr>
+      </w:pPr>
+      <w:r>
+        <w:rPr>
+          <w:highlight w:val="yellow"/>
+        </w:rPr>
+        <w:t xml:space="preserve">    </w:t>
+      </w:r>
+      <w:proofErr w:type="spellStart"/>
+      <w:r>
+        <w:rPr>
+          <w:highlight w:val="yellow"/>
+        </w:rPr>
+        <w:t>BaseBoardProduct</w:t>
+      </w:r>
+      <w:proofErr w:type="spellEnd"/>
+      <w:r>
+        <w:rPr>
+          <w:highlight w:val="yellow"/>
+        </w:rPr>
+        <w:t>, `</w:t>
+      </w:r>
+    </w:p>
+    <w:p>
+      <w:r>
+        <w:rPr>
+          <w:highlight w:val="yellow"/>
+        </w:rPr>
+        <w:t xml:space="preserve">    </w:t>
+      </w:r>
+      <w:proofErr w:type="spellStart"/>
+      <w:r>
+        <w:rPr>
+          <w:highlight w:val="yellow"/>
+        </w:rPr>
+        <w:t>BaseBoardManufacturer</w:t>
+      </w:r>
+      <w:proofErr w:type="spellEnd"/>
+      <w:r>
+        <w:rPr>
+          <w:highlight w:val="yellow"/>
+        </w:rPr>
+        <w:t xml:space="preserve"> | Format-List *</w:t>
       </w:r>
     </w:p>
     <w:p>
@@ -1092,7 +1412,7 @@
                     <pic:cNvPicPr/>
                   </pic:nvPicPr>
                   <pic:blipFill>
-                    <a:blip r:embed="rId10"/>
+                    <a:blip r:embed="rId11"/>
                     <a:stretch>
                       <a:fillRect/>
                     </a:stretch>
@@ -1158,7 +1478,21 @@
         <w:rPr>
           <w:highlight w:val="yellow"/>
         </w:rPr>
-        <w:t>Set-ExecutionPolicy Bypass -Scope Process; .\CheckDeletions.ps1</w:t>
+        <w:t>Set-</w:t>
+      </w:r>
+      <w:proofErr w:type="spellStart"/>
+      <w:r>
+        <w:rPr>
+          <w:highlight w:val="yellow"/>
+        </w:rPr>
+        <w:t>ExecutionPolicy</w:t>
+      </w:r>
+      <w:proofErr w:type="spellEnd"/>
+      <w:r>
+        <w:rPr>
+          <w:highlight w:val="yellow"/>
+        </w:rPr>
+        <w:t xml:space="preserve"> Bypass -Scope Process; .\CheckDeletions.ps1</w:t>
       </w:r>
     </w:p>
     <w:p>
@@ -1170,6 +1504,7 @@
         </w:numPr>
       </w:pPr>
       <w:r>
+        <w:lastRenderedPageBreak/>
         <w:t>Again, press Y when prompted.</w:t>
       </w:r>
     </w:p>
@@ -1200,17 +1535,48 @@
           <w:b/>
           <w:bCs/>
         </w:rPr>
-        <w:lastRenderedPageBreak/>
-        <w:t>13. Download LockDown Browser</w:t>
-      </w:r>
-    </w:p>
-    <w:p>
-      <w:r>
-        <w:t>Download the LockDown Browser from: LockDown Browser Download</w:t>
-      </w:r>
-    </w:p>
-    <w:p>
-      <w:hyperlink r:id="rId11" w:history="1">
+        <w:t xml:space="preserve">13. Download </w:t>
+      </w:r>
+      <w:proofErr w:type="spellStart"/>
+      <w:r>
+        <w:rPr>
+          <w:b/>
+          <w:bCs/>
+        </w:rPr>
+        <w:t>LockDown</w:t>
+      </w:r>
+      <w:proofErr w:type="spellEnd"/>
+      <w:r>
+        <w:rPr>
+          <w:b/>
+          <w:bCs/>
+        </w:rPr>
+        <w:t xml:space="preserve"> Browser</w:t>
+      </w:r>
+    </w:p>
+    <w:p>
+      <w:r>
+        <w:t xml:space="preserve">Download the </w:t>
+      </w:r>
+      <w:proofErr w:type="spellStart"/>
+      <w:r>
+        <w:t>LockDown</w:t>
+      </w:r>
+      <w:proofErr w:type="spellEnd"/>
+      <w:r>
+        <w:t xml:space="preserve"> Browser from: </w:t>
+      </w:r>
+      <w:proofErr w:type="spellStart"/>
+      <w:r>
+        <w:t>LockDown</w:t>
+      </w:r>
+      <w:proofErr w:type="spellEnd"/>
+      <w:r>
+        <w:t xml:space="preserve"> Browser Download</w:t>
+      </w:r>
+    </w:p>
+    <w:p>
+      <w:hyperlink r:id="rId12" w:history="1">
         <w:r>
           <w:rPr>
             <w:rStyle w:val="Hyperlink"/>
@@ -1248,7 +1614,7 @@
                     <pic:cNvPicPr/>
                   </pic:nvPicPr>
                   <pic:blipFill>
-                    <a:blip r:embed="rId12"/>
+                    <a:blip r:embed="rId13"/>
                     <a:stretch>
                       <a:fillRect/>
                     </a:stretch>
@@ -1330,6 +1696,7 @@
         <w:rPr>
           <w:noProof/>
         </w:rPr>
+        <w:lastRenderedPageBreak/>
         <w:drawing>
           <wp:inline distT="0" distB="0" distL="0" distR="0" wp14:anchorId="019EE077" wp14:editId="24861467">
             <wp:extent cx="4934639" cy="2610214"/>
@@ -1346,7 +1713,7 @@
                     <pic:cNvPicPr/>
                   </pic:nvPicPr>
                   <pic:blipFill>
-                    <a:blip r:embed="rId13"/>
+                    <a:blip r:embed="rId14"/>
                     <a:stretch>
                       <a:fillRect/>
                     </a:stretch>
@@ -1376,7 +1743,15 @@
         </w:numPr>
       </w:pPr>
       <w:r>
-        <w:t>Click on the javascript button</w:t>
+        <w:t xml:space="preserve">Click on the </w:t>
+      </w:r>
+      <w:proofErr w:type="spellStart"/>
+      <w:r>
+        <w:t>javascript</w:t>
+      </w:r>
+      <w:proofErr w:type="spellEnd"/>
+      <w:r>
+        <w:t xml:space="preserve"> button</w:t>
       </w:r>
     </w:p>
     <w:p>
@@ -1391,7 +1766,6 @@
         <w:rPr>
           <w:highlight w:val="yellow"/>
         </w:rPr>
-        <w:lastRenderedPageBreak/>
         <w:t>If you see no message indicating something then you just bypassed MOTHER FUCKEN LOCKDOWN BROWSER BITCH!!!</w:t>
       </w:r>
       <w:r>
@@ -1419,7 +1793,7 @@
                     <pic:cNvPicPr/>
                   </pic:nvPicPr>
                   <pic:blipFill>
-                    <a:blip r:embed="rId14"/>
+                    <a:blip r:embed="rId15"/>
                     <a:stretch>
                       <a:fillRect/>
                     </a:stretch>
@@ -1479,6 +1853,7 @@
         <w:rPr>
           <w:noProof/>
         </w:rPr>
+        <w:lastRenderedPageBreak/>
         <w:drawing>
           <wp:inline distT="0" distB="0" distL="0" distR="0" wp14:anchorId="01DC686C" wp14:editId="218DD7C1">
             <wp:extent cx="5943600" cy="823595"/>
@@ -1495,7 +1870,7 @@
                     <pic:cNvPicPr/>
                   </pic:nvPicPr>
                   <pic:blipFill>
-                    <a:blip r:embed="rId15"/>
+                    <a:blip r:embed="rId16"/>
                     <a:stretch>
                       <a:fillRect/>
                     </a:stretch>
@@ -1549,7 +1924,15 @@
         <w:t>local disk</w:t>
       </w:r>
       <w:r>
-        <w:t xml:space="preserve"> for logs that indicate whether the injection was successful and other interactions with the LockDown Browser.</w:t>
+        <w:t xml:space="preserve"> for logs that indicate whether the injection was successful and other interactions with the </w:t>
+      </w:r>
+      <w:proofErr w:type="spellStart"/>
+      <w:r>
+        <w:t>LockDown</w:t>
+      </w:r>
+      <w:proofErr w:type="spellEnd"/>
+      <w:r>
+        <w:t xml:space="preserve"> Browser.</w:t>
       </w:r>
     </w:p>
     <w:p>
@@ -1557,7 +1940,6 @@
         <w:rPr>
           <w:noProof/>
         </w:rPr>
-        <w:lastRenderedPageBreak/>
         <w:drawing>
           <wp:inline distT="0" distB="0" distL="0" distR="0" wp14:anchorId="4342C7F1" wp14:editId="56A39F98">
             <wp:extent cx="2057687" cy="2638793"/>
@@ -1574,7 +1956,7 @@
                     <pic:cNvPicPr/>
                   </pic:nvPicPr>
                   <pic:blipFill>
-                    <a:blip r:embed="rId16"/>
+                    <a:blip r:embed="rId17"/>
                     <a:stretch>
                       <a:fillRect/>
                     </a:stretch>
@@ -1604,7 +1986,15 @@
         </w:numPr>
       </w:pPr>
       <w:r>
-        <w:t xml:space="preserve">You’ll see a log that tells you whether injection Is successful and other calls that LockDown Browser is calling. </w:t>
+        <w:t xml:space="preserve">You’ll see a log that tells you whether injection Is successful and other calls that </w:t>
+      </w:r>
+      <w:proofErr w:type="spellStart"/>
+      <w:r>
+        <w:t>LockDown</w:t>
+      </w:r>
+      <w:proofErr w:type="spellEnd"/>
+      <w:r>
+        <w:t xml:space="preserve"> Browser is calling. </w:t>
       </w:r>
     </w:p>
     <w:p>
@@ -1622,7 +2012,15 @@
         <w:t>When it’s time for your exam the professor will have a link in the browser to launch</w:t>
       </w:r>
       <w:r>
-        <w:t xml:space="preserve"> LockDown Browser</w:t>
+        <w:t xml:space="preserve"> </w:t>
+      </w:r>
+      <w:proofErr w:type="spellStart"/>
+      <w:r>
+        <w:t>LockDown</w:t>
+      </w:r>
+      <w:proofErr w:type="spellEnd"/>
+      <w:r>
+        <w:t xml:space="preserve"> Browser</w:t>
       </w:r>
       <w:r>
         <w:t xml:space="preserve">. Once click to launch </w:t>
@@ -1650,7 +2048,7 @@
                     <pic:cNvPicPr/>
                   </pic:nvPicPr>
                   <pic:blipFill>
-                    <a:blip r:embed="rId17"/>
+                    <a:blip r:embed="rId18"/>
                     <a:stretch>
                       <a:fillRect/>
                     </a:stretch>
@@ -1677,7 +2075,15 @@
         <w:t>Please note: After closing Windows Sandbox, all data and changes are erased, leaving no trace behind. Each time you start Windows Sandbox, it opens with a clean slate. Therefore, you will need to reinstall and execute the necessary commands each time you use it</w:t>
       </w:r>
       <w:r>
-        <w:t xml:space="preserve"> wont take longer than 5 mins to set up.</w:t>
+        <w:t xml:space="preserve"> </w:t>
+      </w:r>
+      <w:proofErr w:type="spellStart"/>
+      <w:r>
+        <w:t>wont</w:t>
+      </w:r>
+      <w:proofErr w:type="spellEnd"/>
+      <w:r>
+        <w:t xml:space="preserve"> take longer than 5 mins to set up.</w:t>
       </w:r>
     </w:p>
     <w:p/>
@@ -2141,6 +2547,94 @@
     </w:lvl>
   </w:abstractNum>
   <w:abstractNum w:abstractNumId="3" w15:restartNumberingAfterBreak="0">
+    <w:nsid w:val="15621370"/>
+    <w:multiLevelType w:val="hybridMultilevel"/>
+    <w:tmpl w:val="B6903DA0"/>
+    <w:lvl w:ilvl="0" w:tplc="0409000F">
+      <w:numFmt w:val="decimal"/>
+      <w:lvlText w:val="%1."/>
+      <w:lvlJc w:val="left"/>
+      <w:pPr>
+        <w:ind w:left="720" w:hanging="360"/>
+      </w:pPr>
+      <w:rPr>
+        <w:rFonts w:hint="default"/>
+      </w:rPr>
+    </w:lvl>
+    <w:lvl w:ilvl="1" w:tplc="04090019" w:tentative="1">
+      <w:start w:val="1"/>
+      <w:numFmt w:val="lowerLetter"/>
+      <w:lvlText w:val="%2."/>
+      <w:lvlJc w:val="left"/>
+      <w:pPr>
+        <w:ind w:left="1440" w:hanging="360"/>
+      </w:pPr>
+    </w:lvl>
+    <w:lvl w:ilvl="2" w:tplc="0409001B" w:tentative="1">
+      <w:start w:val="1"/>
+      <w:numFmt w:val="lowerRoman"/>
+      <w:lvlText w:val="%3."/>
+      <w:lvlJc w:val="right"/>
+      <w:pPr>
+        <w:ind w:left="2160" w:hanging="180"/>
+      </w:pPr>
+    </w:lvl>
+    <w:lvl w:ilvl="3" w:tplc="0409000F" w:tentative="1">
+      <w:start w:val="1"/>
+      <w:numFmt w:val="decimal"/>
+      <w:lvlText w:val="%4."/>
+      <w:lvlJc w:val="left"/>
+      <w:pPr>
+        <w:ind w:left="2880" w:hanging="360"/>
+      </w:pPr>
+    </w:lvl>
+    <w:lvl w:ilvl="4" w:tplc="04090019" w:tentative="1">
+      <w:start w:val="1"/>
+      <w:numFmt w:val="lowerLetter"/>
+      <w:lvlText w:val="%5."/>
+      <w:lvlJc w:val="left"/>
+      <w:pPr>
+        <w:ind w:left="3600" w:hanging="360"/>
+      </w:pPr>
+    </w:lvl>
+    <w:lvl w:ilvl="5" w:tplc="0409001B" w:tentative="1">
+      <w:start w:val="1"/>
+      <w:numFmt w:val="lowerRoman"/>
+      <w:lvlText w:val="%6."/>
+      <w:lvlJc w:val="right"/>
+      <w:pPr>
+        <w:ind w:left="4320" w:hanging="180"/>
+      </w:pPr>
+    </w:lvl>
+    <w:lvl w:ilvl="6" w:tplc="0409000F" w:tentative="1">
+      <w:start w:val="1"/>
+      <w:numFmt w:val="decimal"/>
+      <w:lvlText w:val="%7."/>
+      <w:lvlJc w:val="left"/>
+      <w:pPr>
+        <w:ind w:left="5040" w:hanging="360"/>
+      </w:pPr>
+    </w:lvl>
+    <w:lvl w:ilvl="7" w:tplc="04090019" w:tentative="1">
+      <w:start w:val="1"/>
+      <w:numFmt w:val="lowerLetter"/>
+      <w:lvlText w:val="%8."/>
+      <w:lvlJc w:val="left"/>
+      <w:pPr>
+        <w:ind w:left="5760" w:hanging="360"/>
+      </w:pPr>
+    </w:lvl>
+    <w:lvl w:ilvl="8" w:tplc="0409001B" w:tentative="1">
+      <w:start w:val="1"/>
+      <w:numFmt w:val="lowerRoman"/>
+      <w:lvlText w:val="%9."/>
+      <w:lvlJc w:val="right"/>
+      <w:pPr>
+        <w:ind w:left="6480" w:hanging="180"/>
+      </w:pPr>
+    </w:lvl>
+  </w:abstractNum>
+  <w:abstractNum w:abstractNumId="4" w15:restartNumberingAfterBreak="0">
     <w:nsid w:val="198D65AD"/>
     <w:multiLevelType w:val="multilevel"/>
     <w:tmpl w:val="F836F2E8"/>
@@ -2289,7 +2783,7 @@
       </w:rPr>
     </w:lvl>
   </w:abstractNum>
-  <w:abstractNum w:abstractNumId="4" w15:restartNumberingAfterBreak="0">
+  <w:abstractNum w:abstractNumId="5" w15:restartNumberingAfterBreak="0">
     <w:nsid w:val="33F86489"/>
     <w:multiLevelType w:val="multilevel"/>
     <w:tmpl w:val="52F627CA"/>
@@ -2438,7 +2932,7 @@
       </w:rPr>
     </w:lvl>
   </w:abstractNum>
-  <w:abstractNum w:abstractNumId="5" w15:restartNumberingAfterBreak="0">
+  <w:abstractNum w:abstractNumId="6" w15:restartNumberingAfterBreak="0">
     <w:nsid w:val="365D476C"/>
     <w:multiLevelType w:val="multilevel"/>
     <w:tmpl w:val="7EDE7464"/>
@@ -2587,7 +3081,7 @@
       </w:rPr>
     </w:lvl>
   </w:abstractNum>
-  <w:abstractNum w:abstractNumId="6" w15:restartNumberingAfterBreak="0">
+  <w:abstractNum w:abstractNumId="7" w15:restartNumberingAfterBreak="0">
     <w:nsid w:val="41360937"/>
     <w:multiLevelType w:val="multilevel"/>
     <w:tmpl w:val="6F885174"/>
@@ -2736,7 +3230,7 @@
       </w:rPr>
     </w:lvl>
   </w:abstractNum>
-  <w:abstractNum w:abstractNumId="7" w15:restartNumberingAfterBreak="0">
+  <w:abstractNum w:abstractNumId="8" w15:restartNumberingAfterBreak="0">
     <w:nsid w:val="42033A9B"/>
     <w:multiLevelType w:val="multilevel"/>
     <w:tmpl w:val="0B588AB4"/>
@@ -2885,7 +3379,7 @@
       </w:rPr>
     </w:lvl>
   </w:abstractNum>
-  <w:abstractNum w:abstractNumId="8" w15:restartNumberingAfterBreak="0">
+  <w:abstractNum w:abstractNumId="9" w15:restartNumberingAfterBreak="0">
     <w:nsid w:val="4F86075A"/>
     <w:multiLevelType w:val="multilevel"/>
     <w:tmpl w:val="53207386"/>
@@ -3034,7 +3528,7 @@
       </w:rPr>
     </w:lvl>
   </w:abstractNum>
-  <w:abstractNum w:abstractNumId="9" w15:restartNumberingAfterBreak="0">
+  <w:abstractNum w:abstractNumId="10" w15:restartNumberingAfterBreak="0">
     <w:nsid w:val="659D1787"/>
     <w:multiLevelType w:val="multilevel"/>
     <w:tmpl w:val="7D4EB624"/>
@@ -3183,7 +3677,7 @@
       </w:rPr>
     </w:lvl>
   </w:abstractNum>
-  <w:abstractNum w:abstractNumId="10" w15:restartNumberingAfterBreak="0">
+  <w:abstractNum w:abstractNumId="11" w15:restartNumberingAfterBreak="0">
     <w:nsid w:val="6AD70348"/>
     <w:multiLevelType w:val="multilevel"/>
     <w:tmpl w:val="35F08F00"/>
@@ -3332,7 +3826,7 @@
       </w:rPr>
     </w:lvl>
   </w:abstractNum>
-  <w:abstractNum w:abstractNumId="11" w15:restartNumberingAfterBreak="0">
+  <w:abstractNum w:abstractNumId="12" w15:restartNumberingAfterBreak="0">
     <w:nsid w:val="6D467312"/>
     <w:multiLevelType w:val="multilevel"/>
     <w:tmpl w:val="9D5200CE"/>
@@ -3481,7 +3975,7 @@
       </w:rPr>
     </w:lvl>
   </w:abstractNum>
-  <w:abstractNum w:abstractNumId="12" w15:restartNumberingAfterBreak="0">
+  <w:abstractNum w:abstractNumId="13" w15:restartNumberingAfterBreak="0">
     <w:nsid w:val="710056CF"/>
     <w:multiLevelType w:val="multilevel"/>
     <w:tmpl w:val="08E8073C"/>
@@ -3630,7 +4124,7 @@
       </w:rPr>
     </w:lvl>
   </w:abstractNum>
-  <w:abstractNum w:abstractNumId="13" w15:restartNumberingAfterBreak="0">
+  <w:abstractNum w:abstractNumId="14" w15:restartNumberingAfterBreak="0">
     <w:nsid w:val="71EF3C54"/>
     <w:multiLevelType w:val="multilevel"/>
     <w:tmpl w:val="33E64F6E"/>
@@ -3779,7 +4273,95 @@
       </w:rPr>
     </w:lvl>
   </w:abstractNum>
-  <w:abstractNum w:abstractNumId="14" w15:restartNumberingAfterBreak="0">
+  <w:abstractNum w:abstractNumId="15" w15:restartNumberingAfterBreak="0">
+    <w:nsid w:val="76F90DD9"/>
+    <w:multiLevelType w:val="hybridMultilevel"/>
+    <w:tmpl w:val="91F023D8"/>
+    <w:lvl w:ilvl="0" w:tplc="0409000F">
+      <w:numFmt w:val="decimal"/>
+      <w:lvlText w:val="%1."/>
+      <w:lvlJc w:val="left"/>
+      <w:pPr>
+        <w:ind w:left="720" w:hanging="360"/>
+      </w:pPr>
+      <w:rPr>
+        <w:rFonts w:hint="default"/>
+      </w:rPr>
+    </w:lvl>
+    <w:lvl w:ilvl="1" w:tplc="04090019" w:tentative="1">
+      <w:start w:val="1"/>
+      <w:numFmt w:val="lowerLetter"/>
+      <w:lvlText w:val="%2."/>
+      <w:lvlJc w:val="left"/>
+      <w:pPr>
+        <w:ind w:left="1440" w:hanging="360"/>
+      </w:pPr>
+    </w:lvl>
+    <w:lvl w:ilvl="2" w:tplc="0409001B" w:tentative="1">
+      <w:start w:val="1"/>
+      <w:numFmt w:val="lowerRoman"/>
+      <w:lvlText w:val="%3."/>
+      <w:lvlJc w:val="right"/>
+      <w:pPr>
+        <w:ind w:left="2160" w:hanging="180"/>
+      </w:pPr>
+    </w:lvl>
+    <w:lvl w:ilvl="3" w:tplc="0409000F" w:tentative="1">
+      <w:start w:val="1"/>
+      <w:numFmt w:val="decimal"/>
+      <w:lvlText w:val="%4."/>
+      <w:lvlJc w:val="left"/>
+      <w:pPr>
+        <w:ind w:left="2880" w:hanging="360"/>
+      </w:pPr>
+    </w:lvl>
+    <w:lvl w:ilvl="4" w:tplc="04090019" w:tentative="1">
+      <w:start w:val="1"/>
+      <w:numFmt w:val="lowerLetter"/>
+      <w:lvlText w:val="%5."/>
+      <w:lvlJc w:val="left"/>
+      <w:pPr>
+        <w:ind w:left="3600" w:hanging="360"/>
+      </w:pPr>
+    </w:lvl>
+    <w:lvl w:ilvl="5" w:tplc="0409001B" w:tentative="1">
+      <w:start w:val="1"/>
+      <w:numFmt w:val="lowerRoman"/>
+      <w:lvlText w:val="%6."/>
+      <w:lvlJc w:val="right"/>
+      <w:pPr>
+        <w:ind w:left="4320" w:hanging="180"/>
+      </w:pPr>
+    </w:lvl>
+    <w:lvl w:ilvl="6" w:tplc="0409000F" w:tentative="1">
+      <w:start w:val="1"/>
+      <w:numFmt w:val="decimal"/>
+      <w:lvlText w:val="%7."/>
+      <w:lvlJc w:val="left"/>
+      <w:pPr>
+        <w:ind w:left="5040" w:hanging="360"/>
+      </w:pPr>
+    </w:lvl>
+    <w:lvl w:ilvl="7" w:tplc="04090019" w:tentative="1">
+      <w:start w:val="1"/>
+      <w:numFmt w:val="lowerLetter"/>
+      <w:lvlText w:val="%8."/>
+      <w:lvlJc w:val="left"/>
+      <w:pPr>
+        <w:ind w:left="5760" w:hanging="360"/>
+      </w:pPr>
+    </w:lvl>
+    <w:lvl w:ilvl="8" w:tplc="0409001B" w:tentative="1">
+      <w:start w:val="1"/>
+      <w:numFmt w:val="lowerRoman"/>
+      <w:lvlText w:val="%9."/>
+      <w:lvlJc w:val="right"/>
+      <w:pPr>
+        <w:ind w:left="6480" w:hanging="180"/>
+      </w:pPr>
+    </w:lvl>
+  </w:abstractNum>
+  <w:abstractNum w:abstractNumId="16" w15:restartNumberingAfterBreak="0">
     <w:nsid w:val="79B61BFE"/>
     <w:multiLevelType w:val="multilevel"/>
     <w:tmpl w:val="06486BA4"/>
@@ -3929,34 +4511,34 @@
     </w:lvl>
   </w:abstractNum>
   <w:num w:numId="1" w16cid:durableId="1032801320">
-    <w:abstractNumId w:val="7"/>
+    <w:abstractNumId w:val="8"/>
   </w:num>
   <w:num w:numId="2" w16cid:durableId="1445274564">
-    <w:abstractNumId w:val="13"/>
+    <w:abstractNumId w:val="14"/>
   </w:num>
   <w:num w:numId="3" w16cid:durableId="1964574980">
-    <w:abstractNumId w:val="4"/>
+    <w:abstractNumId w:val="5"/>
   </w:num>
   <w:num w:numId="4" w16cid:durableId="562570217">
     <w:abstractNumId w:val="2"/>
   </w:num>
   <w:num w:numId="5" w16cid:durableId="1015036484">
-    <w:abstractNumId w:val="3"/>
+    <w:abstractNumId w:val="4"/>
   </w:num>
   <w:num w:numId="6" w16cid:durableId="836726395">
-    <w:abstractNumId w:val="8"/>
+    <w:abstractNumId w:val="9"/>
   </w:num>
   <w:num w:numId="7" w16cid:durableId="369763806">
-    <w:abstractNumId w:val="9"/>
+    <w:abstractNumId w:val="10"/>
   </w:num>
   <w:num w:numId="8" w16cid:durableId="932862531">
-    <w:abstractNumId w:val="10"/>
+    <w:abstractNumId w:val="11"/>
   </w:num>
   <w:num w:numId="9" w16cid:durableId="2000888918">
-    <w:abstractNumId w:val="14"/>
+    <w:abstractNumId w:val="16"/>
   </w:num>
   <w:num w:numId="10" w16cid:durableId="890116043">
-    <w:abstractNumId w:val="6"/>
+    <w:abstractNumId w:val="7"/>
   </w:num>
   <w:num w:numId="11" w16cid:durableId="159392271">
     <w:abstractNumId w:val="0"/>
@@ -3965,13 +4547,19 @@
     <w:abstractNumId w:val="1"/>
   </w:num>
   <w:num w:numId="13" w16cid:durableId="2115902685">
+    <w:abstractNumId w:val="13"/>
+  </w:num>
+  <w:num w:numId="14" w16cid:durableId="509762900">
     <w:abstractNumId w:val="12"/>
   </w:num>
-  <w:num w:numId="14" w16cid:durableId="509762900">
-    <w:abstractNumId w:val="11"/>
+  <w:num w:numId="15" w16cid:durableId="1424301230">
+    <w:abstractNumId w:val="6"/>
   </w:num>
-  <w:num w:numId="15" w16cid:durableId="1424301230">
-    <w:abstractNumId w:val="5"/>
+  <w:num w:numId="16" w16cid:durableId="2112120820">
+    <w:abstractNumId w:val="15"/>
+  </w:num>
+  <w:num w:numId="17" w16cid:durableId="531577831">
+    <w:abstractNumId w:val="3"/>
   </w:num>
 </w:numbering>
 </file>
